--- a/Титульный лист.docx
+++ b/Титульный лист.docx
@@ -124,7 +124,19 @@
         <w:rPr>
           <w:b/>
         </w:rPr>
-        <w:t>Тема: «Название темы»</w:t>
+        <w:t>Тема: «</w:t>
+      </w:r>
+      <w:r>
+        <w:rPr>
+          <w:b/>
+        </w:rPr>
+        <w:t>Объектно-ориентированная обертка функций win32 API для построения графического интерфейса</w:t>
+      </w:r>
+      <w:r>
+        <w:rPr>
+          <w:b/>
+        </w:rPr>
+        <w:t>»</w:t>
       </w:r>
     </w:p>
     <w:p>
@@ -239,8 +251,6 @@
       <w:r>
         <w:t>Стеняев</w:t>
       </w:r>
-      <w:bookmarkStart w:id="0" w:name="_GoBack"/>
-      <w:bookmarkEnd w:id="0"/>
       <w:r>
         <w:t>.</w:t>
       </w:r>
@@ -329,9 +339,9 @@
       <w:proofErr w:type="spellEnd"/>
     </w:p>
     <w:p>
-      <w:bookmarkStart w:id="1" w:name="_Toc406594646"/>
-      <w:bookmarkStart w:id="2" w:name="_Toc406594682"/>
-      <w:bookmarkStart w:id="3" w:name="_Toc406594723"/>
+      <w:bookmarkStart w:id="0" w:name="_Toc406594646"/>
+      <w:bookmarkStart w:id="1" w:name="_Toc406594682"/>
+      <w:bookmarkStart w:id="2" w:name="_Toc406594723"/>
     </w:p>
     <w:p>
       <w:pPr>
@@ -353,82 +363,82 @@
       <w:r>
         <w:t xml:space="preserve"> </w:t>
       </w:r>
+      <w:bookmarkEnd w:id="0"/>
       <w:bookmarkEnd w:id="1"/>
       <w:bookmarkEnd w:id="2"/>
+      <w:r>
+        <w:rPr>
+          <w:u w:val="single"/>
+        </w:rPr>
+        <w:t xml:space="preserve">      </w:t>
+      </w:r>
+      <w:r>
+        <w:rPr>
+          <w:u w:val="single"/>
+        </w:rPr>
+        <w:t xml:space="preserve">                </w:t>
+      </w:r>
+      <w:r>
+        <w:rPr>
+          <w:u w:val="single"/>
+        </w:rPr>
+        <w:t xml:space="preserve">        </w:t>
+      </w:r>
+      <w:r>
+        <w:tab/>
+      </w:r>
+      <w:r>
+        <w:tab/>
+      </w:r>
+      <w:r>
+        <w:tab/>
+      </w:r>
+    </w:p>
+    <w:p>
+      <w:pPr>
+        <w:spacing w:line="360" w:lineRule="auto"/>
+        <w:ind w:firstLine="567"/>
+      </w:pPr>
+      <w:bookmarkStart w:id="3" w:name="_Toc406594647"/>
+      <w:bookmarkStart w:id="4" w:name="_Toc406594683"/>
+      <w:bookmarkStart w:id="5" w:name="_Toc406594724"/>
+      <w:r>
+        <w:t>Дата защиты: «</w:t>
+      </w:r>
+      <w:r>
+        <w:rPr>
+          <w:u w:val="single"/>
+        </w:rPr>
+        <w:t xml:space="preserve">      </w:t>
+      </w:r>
+      <w:r>
+        <w:t>»</w:t>
+      </w:r>
+      <w:r>
+        <w:rPr>
+          <w:u w:val="single"/>
+        </w:rPr>
+        <w:t xml:space="preserve"> </w:t>
+      </w:r>
+      <w:r>
+        <w:rPr>
+          <w:u w:val="single"/>
+        </w:rPr>
+        <w:tab/>
+        <w:t>__________</w:t>
+      </w:r>
+      <w:r>
+        <w:rPr>
+          <w:u w:val="single"/>
+        </w:rPr>
+        <w:t xml:space="preserve"> </w:t>
+      </w:r>
+      <w:r>
+        <w:t>2017г.</w:t>
+      </w:r>
       <w:bookmarkEnd w:id="3"/>
-      <w:r>
-        <w:rPr>
-          <w:u w:val="single"/>
-        </w:rPr>
-        <w:t xml:space="preserve">      </w:t>
-      </w:r>
-      <w:r>
-        <w:rPr>
-          <w:u w:val="single"/>
-        </w:rPr>
-        <w:t xml:space="preserve">                </w:t>
-      </w:r>
-      <w:r>
-        <w:rPr>
-          <w:u w:val="single"/>
-        </w:rPr>
-        <w:t xml:space="preserve">        </w:t>
-      </w:r>
-      <w:r>
-        <w:tab/>
-      </w:r>
-      <w:r>
-        <w:tab/>
-      </w:r>
-      <w:r>
-        <w:tab/>
-      </w:r>
-    </w:p>
-    <w:p>
-      <w:pPr>
-        <w:spacing w:line="360" w:lineRule="auto"/>
-        <w:ind w:firstLine="567"/>
-      </w:pPr>
-      <w:bookmarkStart w:id="4" w:name="_Toc406594647"/>
-      <w:bookmarkStart w:id="5" w:name="_Toc406594683"/>
-      <w:bookmarkStart w:id="6" w:name="_Toc406594724"/>
-      <w:r>
-        <w:t>Дата защиты: «</w:t>
-      </w:r>
-      <w:r>
-        <w:rPr>
-          <w:u w:val="single"/>
-        </w:rPr>
-        <w:t xml:space="preserve">      </w:t>
-      </w:r>
-      <w:r>
-        <w:t>»</w:t>
-      </w:r>
-      <w:r>
-        <w:rPr>
-          <w:u w:val="single"/>
-        </w:rPr>
-        <w:t xml:space="preserve"> </w:t>
-      </w:r>
-      <w:r>
-        <w:rPr>
-          <w:u w:val="single"/>
-        </w:rPr>
-        <w:tab/>
-        <w:t>__________</w:t>
-      </w:r>
-      <w:r>
-        <w:rPr>
-          <w:u w:val="single"/>
-        </w:rPr>
-        <w:t xml:space="preserve"> </w:t>
-      </w:r>
-      <w:r>
-        <w:t>2017г.</w:t>
-      </w:r>
       <w:bookmarkEnd w:id="4"/>
       <w:bookmarkEnd w:id="5"/>
-      <w:bookmarkEnd w:id="6"/>
     </w:p>
     <w:p>
       <w:pPr>
@@ -468,12 +478,13 @@
         </w:rPr>
       </w:pPr>
     </w:p>
-    <w:p/>
     <w:p>
       <w:pPr>
         <w:spacing w:line="360" w:lineRule="auto"/>
         <w:jc w:val="center"/>
       </w:pPr>
+      <w:bookmarkStart w:id="6" w:name="_GoBack"/>
+      <w:bookmarkEnd w:id="6"/>
       <w:r>
         <w:t>Новополоцк, 2017</w:t>
       </w:r>
@@ -481,7 +492,7 @@
     <w:sectPr>
       <w:footerReference w:type="default" r:id="rId6"/>
       <w:pgSz w:w="11906" w:h="16838"/>
-      <w:pgMar w:top="1134" w:right="850" w:bottom="1134" w:left="1701" w:header="708" w:footer="708" w:gutter="0"/>
+      <w:pgMar w:top="1134" w:right="850" w:bottom="993" w:left="1701" w:header="708" w:footer="708" w:gutter="0"/>
       <w:cols w:space="708"/>
       <w:docGrid w:linePitch="360"/>
     </w:sectPr>
@@ -521,7 +532,7 @@
       <mc:AlternateContent>
         <mc:Choice Requires="wps">
           <w:drawing>
-            <wp:anchor distT="0" distB="0" distL="114300" distR="114300" simplePos="0" relativeHeight="251659264" behindDoc="0" locked="1" layoutInCell="0" allowOverlap="1" wp14:anchorId="63BC9DC1" wp14:editId="55FCD000">
+            <wp:anchor distT="0" distB="0" distL="114300" distR="114300" simplePos="0" relativeHeight="251658752" behindDoc="0" locked="1" layoutInCell="0" allowOverlap="1" wp14:anchorId="63BC9DC1" wp14:editId="55FCD000">
               <wp:simplePos x="0" y="0"/>
               <wp:positionH relativeFrom="page">
                 <wp:posOffset>755015</wp:posOffset>
@@ -586,7 +597,7 @@
         </mc:Choice>
         <mc:Fallback>
           <w:pict>
-            <v:rect w14:anchorId="464F6C6F" id="Прямоугольник 1" o:spid="_x0000_s1026" style="position:absolute;margin-left:59.45pt;margin-top:21.75pt;width:518.8pt;height:802.3pt;z-index:251659264;visibility:visible;mso-wrap-style:square;mso-width-percent:0;mso-height-percent:0;mso-wrap-distance-left:9pt;mso-wrap-distance-top:0;mso-wrap-distance-right:9pt;mso-wrap-distance-bottom:0;mso-position-horizontal:absolute;mso-position-horizontal-relative:page;mso-position-vertical:absolute;mso-position-vertical-relative:page;mso-width-percent:0;mso-height-percent:0;mso-width-relative:page;mso-height-relative:page;v-text-anchor:top" o:gfxdata="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" o:allowincell="f" filled="f" strokeweight="2pt">
+            <v:rect w14:anchorId="23778C2C" id="Прямоугольник 1" o:spid="_x0000_s1026" style="position:absolute;margin-left:59.45pt;margin-top:21.75pt;width:518.8pt;height:802.3pt;z-index:251658752;visibility:visible;mso-wrap-style:square;mso-width-percent:0;mso-height-percent:0;mso-wrap-distance-left:9pt;mso-wrap-distance-top:0;mso-wrap-distance-right:9pt;mso-wrap-distance-bottom:0;mso-position-horizontal:absolute;mso-position-horizontal-relative:page;mso-position-vertical:absolute;mso-position-vertical-relative:page;mso-width-percent:0;mso-height-percent:0;mso-width-relative:page;mso-height-relative:page;v-text-anchor:top" o:gfxdata="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" o:allowincell="f" filled="f" strokeweight="2pt">
               <w10:wrap anchorx="page" anchory="page"/>
               <w10:anchorlock/>
             </v:rect>
